--- a/react.docx
+++ b/react.docx
@@ -112,6 +112,21 @@
       </w:r>
     </w:p>
     <w:p>
+      <w:r>
+        <w:tab/>
+        <w:t>Cài đặ</w:t>
+      </w:r>
+      <w:r>
+        <w:t>t extension</w:t>
+      </w:r>
+      <w:r>
+        <w:t xml:space="preserve"> React Developver Tool cho trình duyệt</w:t>
+      </w:r>
+      <w:r>
+        <w:t>: Có tag react trong cửa sổ debug</w:t>
+      </w:r>
+    </w:p>
+    <w:p>
       <w:pPr>
         <w:pStyle w:val="Heading2"/>
       </w:pPr>
@@ -183,48 +198,162 @@
     </w:p>
     <w:p>
       <w:pPr>
+        <w:pStyle w:val="Heading3"/>
+      </w:pPr>
+      <w:r>
+        <w:lastRenderedPageBreak/>
+        <w:t>Cách tạo component</w:t>
+      </w:r>
+      <w:r>
+        <w:t xml:space="preserve"> </w:t>
+      </w:r>
+    </w:p>
+    <w:p>
+      <w:r>
         <w:rPr>
-          <w:b/>
+          <w:noProof/>
+        </w:rPr>
+        <w:drawing>
+          <wp:inline distT="0" distB="0" distL="0" distR="0" wp14:anchorId="3FF174A7" wp14:editId="73FCC436">
+            <wp:extent cx="5943600" cy="3341370"/>
+            <wp:effectExtent l="0" t="0" r="0" b="0"/>
+            <wp:docPr id="1" name="Picture 1"/>
+            <wp:cNvGraphicFramePr>
+              <a:graphicFrameLocks xmlns:a="http://schemas.openxmlformats.org/drawingml/2006/main" noChangeAspect="1"/>
+            </wp:cNvGraphicFramePr>
+            <a:graphic xmlns:a="http://schemas.openxmlformats.org/drawingml/2006/main">
+              <a:graphicData uri="http://schemas.openxmlformats.org/drawingml/2006/picture">
+                <pic:pic xmlns:pic="http://schemas.openxmlformats.org/drawingml/2006/picture">
+                  <pic:nvPicPr>
+                    <pic:cNvPr id="1" name=""/>
+                    <pic:cNvPicPr/>
+                  </pic:nvPicPr>
+                  <pic:blipFill>
+                    <a:blip r:embed="rId6"/>
+                    <a:stretch>
+                      <a:fillRect/>
+                    </a:stretch>
+                  </pic:blipFill>
+                  <pic:spPr>
+                    <a:xfrm>
+                      <a:off x="0" y="0"/>
+                      <a:ext cx="5943600" cy="3341370"/>
+                    </a:xfrm>
+                    <a:prstGeom prst="rect">
+                      <a:avLst/>
+                    </a:prstGeom>
+                  </pic:spPr>
+                </pic:pic>
+              </a:graphicData>
+            </a:graphic>
+          </wp:inline>
+        </w:drawing>
+      </w:r>
+    </w:p>
+    <w:p>
+      <w:r>
+        <w:t>Lưu ý: nhớ export app ra</w:t>
+      </w:r>
+    </w:p>
+    <w:p>
+      <w:r>
+        <w:rPr>
+          <w:noProof/>
+        </w:rPr>
+        <w:drawing>
+          <wp:inline distT="0" distB="0" distL="0" distR="0" wp14:anchorId="4AE0E190" wp14:editId="5594E23A">
+            <wp:extent cx="5943600" cy="3341370"/>
+            <wp:effectExtent l="0" t="0" r="0" b="0"/>
+            <wp:docPr id="2" name="Picture 2"/>
+            <wp:cNvGraphicFramePr>
+              <a:graphicFrameLocks xmlns:a="http://schemas.openxmlformats.org/drawingml/2006/main" noChangeAspect="1"/>
+            </wp:cNvGraphicFramePr>
+            <a:graphic xmlns:a="http://schemas.openxmlformats.org/drawingml/2006/main">
+              <a:graphicData uri="http://schemas.openxmlformats.org/drawingml/2006/picture">
+                <pic:pic xmlns:pic="http://schemas.openxmlformats.org/drawingml/2006/picture">
+                  <pic:nvPicPr>
+                    <pic:cNvPr id="1" name=""/>
+                    <pic:cNvPicPr/>
+                  </pic:nvPicPr>
+                  <pic:blipFill>
+                    <a:blip r:embed="rId7"/>
+                    <a:stretch>
+                      <a:fillRect/>
+                    </a:stretch>
+                  </pic:blipFill>
+                  <pic:spPr>
+                    <a:xfrm>
+                      <a:off x="0" y="0"/>
+                      <a:ext cx="5943600" cy="3341370"/>
+                    </a:xfrm>
+                    <a:prstGeom prst="rect">
+                      <a:avLst/>
+                    </a:prstGeom>
+                  </pic:spPr>
+                </pic:pic>
+              </a:graphicData>
+            </a:graphic>
+          </wp:inline>
+        </w:drawing>
+      </w:r>
+    </w:p>
+    <w:p>
+      <w:r>
+        <w:t xml:space="preserve">import file vào </w:t>
+      </w:r>
+      <w:r>
+        <w:rPr>
           <w:color w:val="92D050"/>
         </w:rPr>
-      </w:pPr>
+        <w:t>import App from './App';</w:t>
+      </w:r>
       <w:bookmarkStart w:id="0" w:name="_GoBack"/>
       <w:bookmarkEnd w:id="0"/>
-    </w:p>
-    <w:p>
-      <w:pPr>
-        <w:rPr>
-          <w:b/>
-          <w:color w:val="FF0000"/>
-          <w:sz w:val="36"/>
-        </w:rPr>
-      </w:pPr>
-      <w:r>
-        <w:rPr>
-          <w:b/>
-          <w:color w:val="FF0000"/>
-          <w:sz w:val="36"/>
-        </w:rPr>
-        <w:t>Đang học tới đây</w:t>
-      </w:r>
-    </w:p>
-    <w:p>
-      <w:pPr>
-        <w:rPr>
-          <w:b/>
-          <w:color w:val="92D050"/>
-        </w:rPr>
-      </w:pPr>
-      <w:hyperlink r:id="rId6" w:history="1">
-        <w:r>
-          <w:rPr>
-            <w:rStyle w:val="Hyperlink"/>
-          </w:rPr>
-          <w:t>https://www.youtube.com/watch?v=Y6CUdmiBq2I&amp;list=PLv6GftO355AsWv1PaUHRAAf1NB0usIhVD&amp;index=6</w:t>
-        </w:r>
-      </w:hyperlink>
-      <w:r>
-        <w:t xml:space="preserve"> </w:t>
+      <w:r>
+        <w:t xml:space="preserve"> không cần .js</w:t>
+      </w:r>
+    </w:p>
+    <w:p>
+      <w:r>
+        <w:tab/>
+        <w:t>Các file làm việc:</w:t>
+      </w:r>
+    </w:p>
+    <w:p>
+      <w:r>
+        <w:tab/>
+      </w:r>
+      <w:r>
+        <w:tab/>
+        <w:t>index.html</w:t>
+      </w:r>
+      <w:r>
+        <w:t xml:space="preserve"> (trang html chính)</w:t>
+      </w:r>
+    </w:p>
+    <w:p>
+      <w:r>
+        <w:lastRenderedPageBreak/>
+        <w:tab/>
+      </w:r>
+      <w:r>
+        <w:tab/>
+        <w:t>Hello.js</w:t>
+      </w:r>
+      <w:r>
+        <w:t xml:space="preserve"> (Component)</w:t>
+      </w:r>
+    </w:p>
+    <w:p>
+      <w:r>
+        <w:tab/>
+      </w:r>
+      <w:r>
+        <w:tab/>
+        <w:t>index.js</w:t>
+      </w:r>
+      <w:r>
+        <w:t xml:space="preserve"> (Quy định trang và component sẽ xuất ra)</w:t>
       </w:r>
     </w:p>
     <w:sectPr>
@@ -675,6 +804,30 @@
       <w:szCs w:val="26"/>
     </w:rPr>
   </w:style>
+  <w:style w:type="paragraph" w:styleId="Heading3">
+    <w:name w:val="heading 3"/>
+    <w:basedOn w:val="Normal"/>
+    <w:next w:val="Normal"/>
+    <w:link w:val="Heading3Char"/>
+    <w:autoRedefine/>
+    <w:uiPriority w:val="9"/>
+    <w:unhideWhenUsed/>
+    <w:qFormat/>
+    <w:rsid w:val="00652FBE"/>
+    <w:pPr>
+      <w:keepNext/>
+      <w:keepLines/>
+      <w:spacing w:before="40" w:after="0"/>
+      <w:ind w:left="720"/>
+      <w:outlineLvl w:val="2"/>
+    </w:pPr>
+    <w:rPr>
+      <w:rFonts w:asciiTheme="majorHAnsi" w:eastAsiaTheme="majorEastAsia" w:hAnsiTheme="majorHAnsi" w:cstheme="majorBidi"/>
+      <w:color w:val="1F4D78" w:themeColor="accent1" w:themeShade="7F"/>
+      <w:sz w:val="24"/>
+      <w:szCs w:val="24"/>
+    </w:rPr>
+  </w:style>
   <w:style w:type="character" w:default="1" w:styleId="DefaultParagraphFont">
     <w:name w:val="Default Paragraph Font"/>
     <w:uiPriority w:val="1"/>
@@ -775,6 +928,19 @@
     <w:rPr>
       <w:color w:val="0000FF"/>
       <w:u w:val="single"/>
+    </w:rPr>
+  </w:style>
+  <w:style w:type="character" w:customStyle="1" w:styleId="Heading3Char">
+    <w:name w:val="Heading 3 Char"/>
+    <w:basedOn w:val="DefaultParagraphFont"/>
+    <w:link w:val="Heading3"/>
+    <w:uiPriority w:val="9"/>
+    <w:rsid w:val="00652FBE"/>
+    <w:rPr>
+      <w:rFonts w:asciiTheme="majorHAnsi" w:eastAsiaTheme="majorEastAsia" w:hAnsiTheme="majorHAnsi" w:cstheme="majorBidi"/>
+      <w:color w:val="1F4D78" w:themeColor="accent1" w:themeShade="7F"/>
+      <w:sz w:val="24"/>
+      <w:szCs w:val="24"/>
     </w:rPr>
   </w:style>
 </w:styles>

--- a/react.docx
+++ b/react.docx
@@ -215,8 +215,8 @@
         </w:rPr>
         <w:drawing>
           <wp:inline distT="0" distB="0" distL="0" distR="0" wp14:anchorId="3FF174A7" wp14:editId="73FCC436">
-            <wp:extent cx="5943600" cy="3341370"/>
-            <wp:effectExtent l="0" t="0" r="0" b="0"/>
+            <wp:extent cx="4879581" cy="2743200"/>
+            <wp:effectExtent l="133350" t="133350" r="149860" b="171450"/>
             <wp:docPr id="1" name="Picture 1"/>
             <wp:cNvGraphicFramePr>
               <a:graphicFrameLocks xmlns:a="http://schemas.openxmlformats.org/drawingml/2006/main" noChangeAspect="1"/>
@@ -237,11 +237,41 @@
                   <pic:spPr>
                     <a:xfrm>
                       <a:off x="0" y="0"/>
-                      <a:ext cx="5943600" cy="3341370"/>
+                      <a:ext cx="4889097" cy="2748550"/>
                     </a:xfrm>
                     <a:prstGeom prst="rect">
                       <a:avLst/>
                     </a:prstGeom>
+                    <a:solidFill>
+                      <a:srgbClr val="FFFFFF">
+                        <a:shade val="85000"/>
+                      </a:srgbClr>
+                    </a:solidFill>
+                    <a:ln w="88900" cap="sq">
+                      <a:solidFill>
+                        <a:srgbClr val="FFFFFF"/>
+                      </a:solidFill>
+                      <a:miter lim="800000"/>
+                    </a:ln>
+                    <a:effectLst>
+                      <a:outerShdw blurRad="55000" dist="18000" dir="5400000" algn="tl" rotWithShape="0">
+                        <a:srgbClr val="000000">
+                          <a:alpha val="40000"/>
+                        </a:srgbClr>
+                      </a:outerShdw>
+                    </a:effectLst>
+                    <a:scene3d>
+                      <a:camera prst="orthographicFront"/>
+                      <a:lightRig rig="twoPt" dir="t">
+                        <a:rot lat="0" lon="0" rev="7200000"/>
+                      </a:lightRig>
+                    </a:scene3d>
+                    <a:sp3d>
+                      <a:bevelT w="25400" h="19050"/>
+                      <a:contourClr>
+                        <a:srgbClr val="FFFFFF"/>
+                      </a:contourClr>
+                    </a:sp3d>
                   </pic:spPr>
                 </pic:pic>
               </a:graphicData>
@@ -263,7 +293,7 @@
         <w:drawing>
           <wp:inline distT="0" distB="0" distL="0" distR="0" wp14:anchorId="4AE0E190" wp14:editId="5594E23A">
             <wp:extent cx="5943600" cy="3341370"/>
-            <wp:effectExtent l="0" t="0" r="0" b="0"/>
+            <wp:effectExtent l="152400" t="152400" r="361950" b="354330"/>
             <wp:docPr id="2" name="Picture 2"/>
             <wp:cNvGraphicFramePr>
               <a:graphicFrameLocks xmlns:a="http://schemas.openxmlformats.org/drawingml/2006/main" noChangeAspect="1"/>
@@ -289,6 +319,16 @@
                     <a:prstGeom prst="rect">
                       <a:avLst/>
                     </a:prstGeom>
+                    <a:ln>
+                      <a:noFill/>
+                    </a:ln>
+                    <a:effectLst>
+                      <a:outerShdw blurRad="292100" dist="139700" dir="2700000" algn="tl" rotWithShape="0">
+                        <a:srgbClr val="333333">
+                          <a:alpha val="65000"/>
+                        </a:srgbClr>
+                      </a:outerShdw>
+                    </a:effectLst>
                   </pic:spPr>
                 </pic:pic>
               </a:graphicData>
@@ -307,54 +347,380 @@
         </w:rPr>
         <w:t>import App from './App';</w:t>
       </w:r>
+      <w:r>
+        <w:t xml:space="preserve"> không cần .js</w:t>
+      </w:r>
+    </w:p>
+    <w:p>
+      <w:r>
+        <w:tab/>
+        <w:t>Các file làm việc:</w:t>
+      </w:r>
+    </w:p>
+    <w:p>
+      <w:r>
+        <w:lastRenderedPageBreak/>
+        <w:tab/>
+      </w:r>
+      <w:r>
+        <w:tab/>
+        <w:t>index.html</w:t>
+      </w:r>
+      <w:r>
+        <w:t xml:space="preserve"> (trang html chính)</w:t>
+      </w:r>
+    </w:p>
+    <w:p>
+      <w:r>
+        <w:tab/>
+      </w:r>
+      <w:r>
+        <w:tab/>
+        <w:t>Hello.js</w:t>
+      </w:r>
+      <w:r>
+        <w:t xml:space="preserve"> (Component)</w:t>
+      </w:r>
+    </w:p>
+    <w:p>
+      <w:r>
+        <w:tab/>
+      </w:r>
+      <w:r>
+        <w:tab/>
+        <w:t>index.js</w:t>
+      </w:r>
+      <w:r>
+        <w:t xml:space="preserve"> (Quy định trang và component sẽ xuất ra)</w:t>
+      </w:r>
+    </w:p>
+    <w:p/>
+    <w:p>
+      <w:pPr>
+        <w:pStyle w:val="Heading2"/>
+      </w:pPr>
+      <w:r>
+        <w:t>Tích hợp boostrap vào react</w:t>
+      </w:r>
+    </w:p>
+    <w:p>
+      <w:r>
+        <w:t>Download và paste thư mục css, js, font của boostrap vào thư mục public của react</w:t>
+      </w:r>
+    </w:p>
+    <w:p>
+      <w:r>
+        <w:t>Nạp đường dẫn theo cú pháp</w:t>
+      </w:r>
+      <w:r>
+        <w:t>:</w:t>
+      </w:r>
+    </w:p>
+    <w:p>
+      <w:r>
+        <w:rPr>
+          <w:noProof/>
+        </w:rPr>
+        <w:drawing>
+          <wp:inline distT="0" distB="0" distL="0" distR="0">
+            <wp:extent cx="4763165" cy="790685"/>
+            <wp:effectExtent l="152400" t="152400" r="361315" b="371475"/>
+            <wp:docPr id="3" name="Picture 3"/>
+            <wp:cNvGraphicFramePr>
+              <a:graphicFrameLocks xmlns:a="http://schemas.openxmlformats.org/drawingml/2006/main" noChangeAspect="1"/>
+            </wp:cNvGraphicFramePr>
+            <a:graphic xmlns:a="http://schemas.openxmlformats.org/drawingml/2006/main">
+              <a:graphicData uri="http://schemas.openxmlformats.org/drawingml/2006/picture">
+                <pic:pic xmlns:pic="http://schemas.openxmlformats.org/drawingml/2006/picture">
+                  <pic:nvPicPr>
+                    <pic:cNvPr id="3" name="854.PNG"/>
+                    <pic:cNvPicPr/>
+                  </pic:nvPicPr>
+                  <pic:blipFill>
+                    <a:blip r:embed="rId8">
+                      <a:extLst>
+                        <a:ext uri="{28A0092B-C50C-407E-A947-70E740481C1C}">
+                          <a14:useLocalDpi xmlns:a14="http://schemas.microsoft.com/office/drawing/2010/main" val="0"/>
+                        </a:ext>
+                      </a:extLst>
+                    </a:blip>
+                    <a:stretch>
+                      <a:fillRect/>
+                    </a:stretch>
+                  </pic:blipFill>
+                  <pic:spPr>
+                    <a:xfrm>
+                      <a:off x="0" y="0"/>
+                      <a:ext cx="4763165" cy="790685"/>
+                    </a:xfrm>
+                    <a:prstGeom prst="rect">
+                      <a:avLst/>
+                    </a:prstGeom>
+                    <a:ln>
+                      <a:noFill/>
+                    </a:ln>
+                    <a:effectLst>
+                      <a:outerShdw blurRad="292100" dist="139700" dir="2700000" algn="tl" rotWithShape="0">
+                        <a:srgbClr val="333333">
+                          <a:alpha val="65000"/>
+                        </a:srgbClr>
+                      </a:outerShdw>
+                    </a:effectLst>
+                  </pic:spPr>
+                </pic:pic>
+              </a:graphicData>
+            </a:graphic>
+          </wp:inline>
+        </w:drawing>
+      </w:r>
+      <w:r>
+        <w:rPr>
+          <w:noProof/>
+        </w:rPr>
+        <w:drawing>
+          <wp:inline distT="0" distB="0" distL="0" distR="0">
+            <wp:extent cx="5943600" cy="778510"/>
+            <wp:effectExtent l="152400" t="152400" r="361950" b="364490"/>
+            <wp:docPr id="4" name="Picture 4"/>
+            <wp:cNvGraphicFramePr>
+              <a:graphicFrameLocks xmlns:a="http://schemas.openxmlformats.org/drawingml/2006/main" noChangeAspect="1"/>
+            </wp:cNvGraphicFramePr>
+            <a:graphic xmlns:a="http://schemas.openxmlformats.org/drawingml/2006/main">
+              <a:graphicData uri="http://schemas.openxmlformats.org/drawingml/2006/picture">
+                <pic:pic xmlns:pic="http://schemas.openxmlformats.org/drawingml/2006/picture">
+                  <pic:nvPicPr>
+                    <pic:cNvPr id="4" name="853.PNG"/>
+                    <pic:cNvPicPr/>
+                  </pic:nvPicPr>
+                  <pic:blipFill>
+                    <a:blip r:embed="rId9">
+                      <a:extLst>
+                        <a:ext uri="{28A0092B-C50C-407E-A947-70E740481C1C}">
+                          <a14:useLocalDpi xmlns:a14="http://schemas.microsoft.com/office/drawing/2010/main" val="0"/>
+                        </a:ext>
+                      </a:extLst>
+                    </a:blip>
+                    <a:stretch>
+                      <a:fillRect/>
+                    </a:stretch>
+                  </pic:blipFill>
+                  <pic:spPr>
+                    <a:xfrm>
+                      <a:off x="0" y="0"/>
+                      <a:ext cx="5943600" cy="778510"/>
+                    </a:xfrm>
+                    <a:prstGeom prst="rect">
+                      <a:avLst/>
+                    </a:prstGeom>
+                    <a:ln>
+                      <a:noFill/>
+                    </a:ln>
+                    <a:effectLst>
+                      <a:outerShdw blurRad="292100" dist="139700" dir="2700000" algn="tl" rotWithShape="0">
+                        <a:srgbClr val="333333">
+                          <a:alpha val="65000"/>
+                        </a:srgbClr>
+                      </a:outerShdw>
+                    </a:effectLst>
+                  </pic:spPr>
+                </pic:pic>
+              </a:graphicData>
+            </a:graphic>
+          </wp:inline>
+        </w:drawing>
+      </w:r>
+    </w:p>
+    <w:p>
+      <w:r>
+        <w:t>Test thử để kiểm tra lỗi</w:t>
+      </w:r>
+    </w:p>
+    <w:p>
+      <w:pPr>
+        <w:pStyle w:val="Heading2"/>
+      </w:pPr>
+      <w:r>
+        <w:t>Xây dựng component</w:t>
+      </w:r>
+    </w:p>
+    <w:p>
+      <w:r>
+        <w:t>- Tạo thư mục component riêng để dễ sử dụng</w:t>
+      </w:r>
+    </w:p>
+    <w:p>
+      <w:r>
+        <w:t>- Tạo xong thì kéo Course này vào App.js (tức trong app này có chứa Course)</w:t>
+      </w:r>
+    </w:p>
+    <w:p>
+      <w:r>
+        <w:rPr>
+          <w:noProof/>
+        </w:rPr>
+        <w:lastRenderedPageBreak/>
+        <w:drawing>
+          <wp:inline distT="0" distB="0" distL="0" distR="0" wp14:anchorId="3C7B55CF" wp14:editId="0E10F592">
+            <wp:extent cx="4857293" cy="1997924"/>
+            <wp:effectExtent l="152400" t="152400" r="362585" b="364490"/>
+            <wp:docPr id="5" name="Picture 5"/>
+            <wp:cNvGraphicFramePr>
+              <a:graphicFrameLocks xmlns:a="http://schemas.openxmlformats.org/drawingml/2006/main" noChangeAspect="1"/>
+            </wp:cNvGraphicFramePr>
+            <a:graphic xmlns:a="http://schemas.openxmlformats.org/drawingml/2006/main">
+              <a:graphicData uri="http://schemas.openxmlformats.org/drawingml/2006/picture">
+                <pic:pic xmlns:pic="http://schemas.openxmlformats.org/drawingml/2006/picture">
+                  <pic:nvPicPr>
+                    <pic:cNvPr id="1" name=""/>
+                    <pic:cNvPicPr/>
+                  </pic:nvPicPr>
+                  <pic:blipFill>
+                    <a:blip r:embed="rId10"/>
+                    <a:stretch>
+                      <a:fillRect/>
+                    </a:stretch>
+                  </pic:blipFill>
+                  <pic:spPr>
+                    <a:xfrm>
+                      <a:off x="0" y="0"/>
+                      <a:ext cx="4894735" cy="2013325"/>
+                    </a:xfrm>
+                    <a:prstGeom prst="rect">
+                      <a:avLst/>
+                    </a:prstGeom>
+                    <a:ln>
+                      <a:noFill/>
+                    </a:ln>
+                    <a:effectLst>
+                      <a:outerShdw blurRad="292100" dist="139700" dir="2700000" algn="tl" rotWithShape="0">
+                        <a:srgbClr val="333333">
+                          <a:alpha val="65000"/>
+                        </a:srgbClr>
+                      </a:outerShdw>
+                    </a:effectLst>
+                  </pic:spPr>
+                </pic:pic>
+              </a:graphicData>
+            </a:graphic>
+          </wp:inline>
+        </w:drawing>
+      </w:r>
+    </w:p>
+    <w:p>
+      <w:r>
+        <w:t>- Nhớ import Couse vào mới sử dụng được</w:t>
+      </w:r>
+    </w:p>
+    <w:p>
+      <w:r>
+        <w:rPr>
+          <w:noProof/>
+        </w:rPr>
+        <w:drawing>
+          <wp:inline distT="0" distB="0" distL="0" distR="0" wp14:anchorId="34EEF014" wp14:editId="60B12B31">
+            <wp:extent cx="5943600" cy="1311275"/>
+            <wp:effectExtent l="152400" t="152400" r="361950" b="365125"/>
+            <wp:docPr id="7" name="Picture 7"/>
+            <wp:cNvGraphicFramePr>
+              <a:graphicFrameLocks xmlns:a="http://schemas.openxmlformats.org/drawingml/2006/main" noChangeAspect="1"/>
+            </wp:cNvGraphicFramePr>
+            <a:graphic xmlns:a="http://schemas.openxmlformats.org/drawingml/2006/main">
+              <a:graphicData uri="http://schemas.openxmlformats.org/drawingml/2006/picture">
+                <pic:pic xmlns:pic="http://schemas.openxmlformats.org/drawingml/2006/picture">
+                  <pic:nvPicPr>
+                    <pic:cNvPr id="1" name=""/>
+                    <pic:cNvPicPr/>
+                  </pic:nvPicPr>
+                  <pic:blipFill>
+                    <a:blip r:embed="rId11"/>
+                    <a:stretch>
+                      <a:fillRect/>
+                    </a:stretch>
+                  </pic:blipFill>
+                  <pic:spPr>
+                    <a:xfrm>
+                      <a:off x="0" y="0"/>
+                      <a:ext cx="5943600" cy="1311275"/>
+                    </a:xfrm>
+                    <a:prstGeom prst="rect">
+                      <a:avLst/>
+                    </a:prstGeom>
+                    <a:ln>
+                      <a:noFill/>
+                    </a:ln>
+                    <a:effectLst>
+                      <a:outerShdw blurRad="292100" dist="139700" dir="2700000" algn="tl" rotWithShape="0">
+                        <a:srgbClr val="333333">
+                          <a:alpha val="65000"/>
+                        </a:srgbClr>
+                      </a:outerShdw>
+                    </a:effectLst>
+                  </pic:spPr>
+                </pic:pic>
+              </a:graphicData>
+            </a:graphic>
+          </wp:inline>
+        </w:drawing>
+      </w:r>
+    </w:p>
+    <w:p>
+      <w:r>
+        <w:t>- Tạo nhiều khóa học</w:t>
+      </w:r>
+    </w:p>
+    <w:p>
       <w:bookmarkStart w:id="0" w:name="_GoBack"/>
+      <w:r>
+        <w:rPr>
+          <w:noProof/>
+        </w:rPr>
+        <w:drawing>
+          <wp:inline distT="0" distB="0" distL="0" distR="0" wp14:anchorId="71EDA94D" wp14:editId="329B0769">
+            <wp:extent cx="5943600" cy="2103120"/>
+            <wp:effectExtent l="152400" t="152400" r="361950" b="354330"/>
+            <wp:docPr id="8" name="Picture 8"/>
+            <wp:cNvGraphicFramePr>
+              <a:graphicFrameLocks xmlns:a="http://schemas.openxmlformats.org/drawingml/2006/main" noChangeAspect="1"/>
+            </wp:cNvGraphicFramePr>
+            <a:graphic xmlns:a="http://schemas.openxmlformats.org/drawingml/2006/main">
+              <a:graphicData uri="http://schemas.openxmlformats.org/drawingml/2006/picture">
+                <pic:pic xmlns:pic="http://schemas.openxmlformats.org/drawingml/2006/picture">
+                  <pic:nvPicPr>
+                    <pic:cNvPr id="1" name=""/>
+                    <pic:cNvPicPr/>
+                  </pic:nvPicPr>
+                  <pic:blipFill>
+                    <a:blip r:embed="rId12"/>
+                    <a:stretch>
+                      <a:fillRect/>
+                    </a:stretch>
+                  </pic:blipFill>
+                  <pic:spPr>
+                    <a:xfrm>
+                      <a:off x="0" y="0"/>
+                      <a:ext cx="5943600" cy="2103120"/>
+                    </a:xfrm>
+                    <a:prstGeom prst="rect">
+                      <a:avLst/>
+                    </a:prstGeom>
+                    <a:ln>
+                      <a:noFill/>
+                    </a:ln>
+                    <a:effectLst>
+                      <a:outerShdw blurRad="292100" dist="139700" dir="2700000" algn="tl" rotWithShape="0">
+                        <a:srgbClr val="333333">
+                          <a:alpha val="65000"/>
+                        </a:srgbClr>
+                      </a:outerShdw>
+                    </a:effectLst>
+                  </pic:spPr>
+                </pic:pic>
+              </a:graphicData>
+            </a:graphic>
+          </wp:inline>
+        </w:drawing>
+      </w:r>
       <w:bookmarkEnd w:id="0"/>
-      <w:r>
-        <w:t xml:space="preserve"> không cần .js</w:t>
-      </w:r>
-    </w:p>
-    <w:p>
-      <w:r>
-        <w:tab/>
-        <w:t>Các file làm việc:</w:t>
-      </w:r>
-    </w:p>
-    <w:p>
-      <w:r>
-        <w:tab/>
-      </w:r>
-      <w:r>
-        <w:tab/>
-        <w:t>index.html</w:t>
-      </w:r>
-      <w:r>
-        <w:t xml:space="preserve"> (trang html chính)</w:t>
-      </w:r>
-    </w:p>
-    <w:p>
-      <w:r>
-        <w:lastRenderedPageBreak/>
-        <w:tab/>
-      </w:r>
-      <w:r>
-        <w:tab/>
-        <w:t>Hello.js</w:t>
-      </w:r>
-      <w:r>
-        <w:t xml:space="preserve"> (Component)</w:t>
-      </w:r>
-    </w:p>
-    <w:p>
-      <w:r>
-        <w:tab/>
-      </w:r>
-      <w:r>
-        <w:tab/>
-        <w:t>index.js</w:t>
-      </w:r>
-      <w:r>
-        <w:t xml:space="preserve"> (Quy định trang và component sẽ xuất ra)</w:t>
-      </w:r>
     </w:p>
     <w:sectPr>
       <w:pgSz w:w="12240" w:h="15840"/>

--- a/react.docx
+++ b/react.docx
@@ -669,7 +669,6 @@
       </w:r>
     </w:p>
     <w:p>
-      <w:bookmarkStart w:id="0" w:name="_GoBack"/>
       <w:r>
         <w:rPr>
           <w:noProof/>
@@ -720,7 +719,1148 @@
           </wp:inline>
         </w:drawing>
       </w:r>
+    </w:p>
+    <w:p>
+      <w:r>
+        <w:t>Nếu không muốn xuất ra kiể</w:t>
+      </w:r>
+      <w:r>
+        <w:t>u như này</w:t>
+      </w:r>
+    </w:p>
+    <w:p>
+      <w:r>
+        <w:rPr>
+          <w:noProof/>
+        </w:rPr>
+        <w:lastRenderedPageBreak/>
+        <w:drawing>
+          <wp:inline distT="0" distB="0" distL="0" distR="0" wp14:anchorId="563E1BB0" wp14:editId="57EE08D5">
+            <wp:extent cx="5943600" cy="2719705"/>
+            <wp:effectExtent l="0" t="0" r="0" b="4445"/>
+            <wp:docPr id="6" name="Picture 6"/>
+            <wp:cNvGraphicFramePr>
+              <a:graphicFrameLocks xmlns:a="http://schemas.openxmlformats.org/drawingml/2006/main" noChangeAspect="1"/>
+            </wp:cNvGraphicFramePr>
+            <a:graphic xmlns:a="http://schemas.openxmlformats.org/drawingml/2006/main">
+              <a:graphicData uri="http://schemas.openxmlformats.org/drawingml/2006/picture">
+                <pic:pic xmlns:pic="http://schemas.openxmlformats.org/drawingml/2006/picture">
+                  <pic:nvPicPr>
+                    <pic:cNvPr id="1" name=""/>
+                    <pic:cNvPicPr/>
+                  </pic:nvPicPr>
+                  <pic:blipFill>
+                    <a:blip r:embed="rId13"/>
+                    <a:stretch>
+                      <a:fillRect/>
+                    </a:stretch>
+                  </pic:blipFill>
+                  <pic:spPr>
+                    <a:xfrm>
+                      <a:off x="0" y="0"/>
+                      <a:ext cx="5943600" cy="2719705"/>
+                    </a:xfrm>
+                    <a:prstGeom prst="rect">
+                      <a:avLst/>
+                    </a:prstGeom>
+                  </pic:spPr>
+                </pic:pic>
+              </a:graphicData>
+            </a:graphic>
+          </wp:inline>
+        </w:drawing>
+      </w:r>
+    </w:p>
+    <w:p>
+      <w:r>
+        <w:rPr>
+          <w:noProof/>
+        </w:rPr>
+        <mc:AlternateContent>
+          <mc:Choice Requires="wps">
+            <w:drawing>
+              <wp:anchor distT="0" distB="0" distL="114300" distR="114300" simplePos="0" relativeHeight="251662336" behindDoc="0" locked="0" layoutInCell="1" allowOverlap="1" wp14:anchorId="57063AD3" wp14:editId="250B9715">
+                <wp:simplePos x="0" y="0"/>
+                <wp:positionH relativeFrom="column">
+                  <wp:posOffset>4834890</wp:posOffset>
+                </wp:positionH>
+                <wp:positionV relativeFrom="paragraph">
+                  <wp:posOffset>247218</wp:posOffset>
+                </wp:positionV>
+                <wp:extent cx="1997050" cy="241300"/>
+                <wp:effectExtent l="0" t="0" r="22860" b="25400"/>
+                <wp:wrapNone/>
+                <wp:docPr id="12" name="Text Box 12"/>
+                <wp:cNvGraphicFramePr/>
+                <a:graphic xmlns:a="http://schemas.openxmlformats.org/drawingml/2006/main">
+                  <a:graphicData uri="http://schemas.microsoft.com/office/word/2010/wordprocessingShape">
+                    <wps:wsp>
+                      <wps:cNvSpPr txBox="1"/>
+                      <wps:spPr>
+                        <a:xfrm>
+                          <a:off x="0" y="0"/>
+                          <a:ext cx="1997050" cy="241300"/>
+                        </a:xfrm>
+                        <a:prstGeom prst="rect">
+                          <a:avLst/>
+                        </a:prstGeom>
+                        <a:noFill/>
+                        <a:ln w="6350">
+                          <a:solidFill>
+                            <a:srgbClr val="FF0000"/>
+                          </a:solidFill>
+                        </a:ln>
+                        <a:effectLst/>
+                      </wps:spPr>
+                      <wps:style>
+                        <a:lnRef idx="0">
+                          <a:schemeClr val="accent1"/>
+                        </a:lnRef>
+                        <a:fillRef idx="0">
+                          <a:schemeClr val="accent1"/>
+                        </a:fillRef>
+                        <a:effectRef idx="0">
+                          <a:schemeClr val="accent1"/>
+                        </a:effectRef>
+                        <a:fontRef idx="minor">
+                          <a:schemeClr val="dk1"/>
+                        </a:fontRef>
+                      </wps:style>
+                      <wps:txbx>
+                        <w:txbxContent>
+                          <w:p>
+                            <w:pPr>
+                              <w:rPr>
+                                <w:color w:val="FF0000"/>
+                                <w:sz w:val="20"/>
+                              </w:rPr>
+                            </w:pPr>
+                            <w:r>
+                              <w:rPr>
+                                <w:color w:val="FF0000"/>
+                                <w:sz w:val="20"/>
+                              </w:rPr>
+                              <w:t>Children: nội dung điền vào thẻ</w:t>
+                            </w:r>
+                          </w:p>
+                        </w:txbxContent>
+                      </wps:txbx>
+                      <wps:bodyPr rot="0" spcFirstLastPara="0" vertOverflow="overflow" horzOverflow="overflow" vert="horz" wrap="square" lIns="91440" tIns="45720" rIns="91440" bIns="45720" numCol="1" spcCol="0" rtlCol="0" fromWordArt="0" anchor="t" anchorCtr="0" forceAA="0" compatLnSpc="1">
+                        <a:prstTxWarp prst="textNoShape">
+                          <a:avLst/>
+                        </a:prstTxWarp>
+                        <a:noAutofit/>
+                      </wps:bodyPr>
+                    </wps:wsp>
+                  </a:graphicData>
+                </a:graphic>
+                <wp14:sizeRelH relativeFrom="margin">
+                  <wp14:pctWidth>0</wp14:pctWidth>
+                </wp14:sizeRelH>
+                <wp14:sizeRelV relativeFrom="margin">
+                  <wp14:pctHeight>0</wp14:pctHeight>
+                </wp14:sizeRelV>
+              </wp:anchor>
+            </w:drawing>
+          </mc:Choice>
+          <mc:Fallback>
+            <w:pict>
+              <v:shapetype w14:anchorId="57063AD3" id="_x0000_t202" coordsize="21600,21600" o:spt="202" path="m,l,21600r21600,l21600,xe">
+                <v:stroke joinstyle="miter"/>
+                <v:path gradientshapeok="t" o:connecttype="rect"/>
+              </v:shapetype>
+              <v:shape id="Text Box 12" o:spid="_x0000_s1026" type="#_x0000_t202" style="position:absolute;margin-left:380.7pt;margin-top:19.45pt;width:157.25pt;height:19pt;z-index:251662336;visibility:visible;mso-wrap-style:square;mso-width-percent:0;mso-height-percent:0;mso-wrap-distance-left:9pt;mso-wrap-distance-top:0;mso-wrap-distance-right:9pt;mso-wrap-distance-bottom:0;mso-position-horizontal:absolute;mso-position-horizontal-relative:text;mso-position-vertical:absolute;mso-position-vertical-relative:text;mso-width-percent:0;mso-height-percent:0;mso-width-relative:margin;mso-height-relative:margin;v-text-anchor:top" o:gfxdata="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" filled="f" strokecolor="red" strokeweight=".5pt">
+                <v:textbox>
+                  <w:txbxContent>
+                    <w:p>
+                      <w:pPr>
+                        <w:rPr>
+                          <w:color w:val="FF0000"/>
+                          <w:sz w:val="20"/>
+                        </w:rPr>
+                      </w:pPr>
+                      <w:r>
+                        <w:rPr>
+                          <w:color w:val="FF0000"/>
+                          <w:sz w:val="20"/>
+                        </w:rPr>
+                        <w:t>Children: nội dung điền vào thẻ</w:t>
+                      </w:r>
+                    </w:p>
+                  </w:txbxContent>
+                </v:textbox>
+              </v:shape>
+            </w:pict>
+          </mc:Fallback>
+        </mc:AlternateContent>
+      </w:r>
+      <w:r>
+        <w:t>thì có thể viết thành:</w:t>
+      </w:r>
+    </w:p>
+    <w:p>
+      <w:r>
+        <w:rPr>
+          <w:noProof/>
+        </w:rPr>
+        <mc:AlternateContent>
+          <mc:Choice Requires="wps">
+            <w:drawing>
+              <wp:anchor distT="0" distB="0" distL="114300" distR="114300" simplePos="0" relativeHeight="251663360" behindDoc="0" locked="0" layoutInCell="1" allowOverlap="1" wp14:anchorId="09571B8D" wp14:editId="6DC8AEDC">
+                <wp:simplePos x="0" y="0"/>
+                <wp:positionH relativeFrom="column">
+                  <wp:posOffset>5442585</wp:posOffset>
+                </wp:positionH>
+                <wp:positionV relativeFrom="paragraph">
+                  <wp:posOffset>160858</wp:posOffset>
+                </wp:positionV>
+                <wp:extent cx="6985" cy="204470"/>
+                <wp:effectExtent l="76200" t="0" r="69215" b="62230"/>
+                <wp:wrapNone/>
+                <wp:docPr id="13" name="Straight Arrow Connector 13"/>
+                <wp:cNvGraphicFramePr/>
+                <a:graphic xmlns:a="http://schemas.openxmlformats.org/drawingml/2006/main">
+                  <a:graphicData uri="http://schemas.microsoft.com/office/word/2010/wordprocessingShape">
+                    <wps:wsp>
+                      <wps:cNvCnPr/>
+                      <wps:spPr>
+                        <a:xfrm>
+                          <a:off x="0" y="0"/>
+                          <a:ext cx="6985" cy="204470"/>
+                        </a:xfrm>
+                        <a:prstGeom prst="straightConnector1">
+                          <a:avLst/>
+                        </a:prstGeom>
+                        <a:ln>
+                          <a:tailEnd type="triangle"/>
+                        </a:ln>
+                      </wps:spPr>
+                      <wps:style>
+                        <a:lnRef idx="3">
+                          <a:schemeClr val="accent2"/>
+                        </a:lnRef>
+                        <a:fillRef idx="0">
+                          <a:schemeClr val="accent2"/>
+                        </a:fillRef>
+                        <a:effectRef idx="2">
+                          <a:schemeClr val="accent2"/>
+                        </a:effectRef>
+                        <a:fontRef idx="minor">
+                          <a:schemeClr val="tx1"/>
+                        </a:fontRef>
+                      </wps:style>
+                      <wps:bodyPr/>
+                    </wps:wsp>
+                  </a:graphicData>
+                </a:graphic>
+              </wp:anchor>
+            </w:drawing>
+          </mc:Choice>
+          <mc:Fallback>
+            <w:pict>
+              <v:shapetype w14:anchorId="488C54A1" id="_x0000_t32" coordsize="21600,21600" o:spt="32" o:oned="t" path="m,l21600,21600e" filled="f">
+                <v:path arrowok="t" fillok="f" o:connecttype="none"/>
+                <o:lock v:ext="edit" shapetype="t"/>
+              </v:shapetype>
+              <v:shape id="Straight Arrow Connector 13" o:spid="_x0000_s1026" type="#_x0000_t32" style="position:absolute;margin-left:428.55pt;margin-top:12.65pt;width:.55pt;height:16.1pt;z-index:251663360;visibility:visible;mso-wrap-style:square;mso-wrap-distance-left:9pt;mso-wrap-distance-top:0;mso-wrap-distance-right:9pt;mso-wrap-distance-bottom:0;mso-position-horizontal:absolute;mso-position-horizontal-relative:text;mso-position-vertical:absolute;mso-position-vertical-relative:text" o:gfxdata="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" strokecolor="#ed7d31 [3205]" strokeweight="1.5pt">
+                <v:stroke endarrow="block" joinstyle="miter"/>
+              </v:shape>
+            </w:pict>
+          </mc:Fallback>
+        </mc:AlternateContent>
+      </w:r>
+      <w:r>
+        <w:rPr>
+          <w:noProof/>
+        </w:rPr>
+        <mc:AlternateContent>
+          <mc:Choice Requires="wps">
+            <w:drawing>
+              <wp:anchor distT="0" distB="0" distL="114300" distR="114300" simplePos="0" relativeHeight="251659264" behindDoc="0" locked="0" layoutInCell="1" allowOverlap="1" wp14:anchorId="7F44BFFD" wp14:editId="0B865416">
+                <wp:simplePos x="0" y="0"/>
+                <wp:positionH relativeFrom="column">
+                  <wp:posOffset>2903220</wp:posOffset>
+                </wp:positionH>
+                <wp:positionV relativeFrom="paragraph">
+                  <wp:posOffset>5715</wp:posOffset>
+                </wp:positionV>
+                <wp:extent cx="1440815" cy="241300"/>
+                <wp:effectExtent l="0" t="0" r="26035" b="25400"/>
+                <wp:wrapNone/>
+                <wp:docPr id="10" name="Text Box 10"/>
+                <wp:cNvGraphicFramePr/>
+                <a:graphic xmlns:a="http://schemas.openxmlformats.org/drawingml/2006/main">
+                  <a:graphicData uri="http://schemas.microsoft.com/office/word/2010/wordprocessingShape">
+                    <wps:wsp>
+                      <wps:cNvSpPr txBox="1"/>
+                      <wps:spPr>
+                        <a:xfrm>
+                          <a:off x="0" y="0"/>
+                          <a:ext cx="1440815" cy="241300"/>
+                        </a:xfrm>
+                        <a:prstGeom prst="rect">
+                          <a:avLst/>
+                        </a:prstGeom>
+                        <a:noFill/>
+                        <a:ln w="6350">
+                          <a:solidFill>
+                            <a:srgbClr val="FF0000"/>
+                          </a:solidFill>
+                        </a:ln>
+                        <a:effectLst/>
+                      </wps:spPr>
+                      <wps:style>
+                        <a:lnRef idx="0">
+                          <a:schemeClr val="accent1"/>
+                        </a:lnRef>
+                        <a:fillRef idx="0">
+                          <a:schemeClr val="accent1"/>
+                        </a:fillRef>
+                        <a:effectRef idx="0">
+                          <a:schemeClr val="accent1"/>
+                        </a:effectRef>
+                        <a:fontRef idx="minor">
+                          <a:schemeClr val="dk1"/>
+                        </a:fontRef>
+                      </wps:style>
+                      <wps:txbx>
+                        <w:txbxContent>
+                          <w:p>
+                            <w:pPr>
+                              <w:rPr>
+                                <w:color w:val="FF0000"/>
+                                <w:sz w:val="20"/>
+                              </w:rPr>
+                            </w:pPr>
+                            <w:r>
+                              <w:rPr>
+                                <w:color w:val="FF0000"/>
+                                <w:sz w:val="20"/>
+                              </w:rPr>
+                              <w:t>Prop: những thuộc tính</w:t>
+                            </w:r>
+                          </w:p>
+                        </w:txbxContent>
+                      </wps:txbx>
+                      <wps:bodyPr rot="0" spcFirstLastPara="0" vertOverflow="overflow" horzOverflow="overflow" vert="horz" wrap="square" lIns="91440" tIns="45720" rIns="91440" bIns="45720" numCol="1" spcCol="0" rtlCol="0" fromWordArt="0" anchor="t" anchorCtr="0" forceAA="0" compatLnSpc="1">
+                        <a:prstTxWarp prst="textNoShape">
+                          <a:avLst/>
+                        </a:prstTxWarp>
+                        <a:noAutofit/>
+                      </wps:bodyPr>
+                    </wps:wsp>
+                  </a:graphicData>
+                </a:graphic>
+                <wp14:sizeRelH relativeFrom="margin">
+                  <wp14:pctWidth>0</wp14:pctWidth>
+                </wp14:sizeRelH>
+                <wp14:sizeRelV relativeFrom="margin">
+                  <wp14:pctHeight>0</wp14:pctHeight>
+                </wp14:sizeRelV>
+              </wp:anchor>
+            </w:drawing>
+          </mc:Choice>
+          <mc:Fallback>
+            <w:pict>
+              <v:shape w14:anchorId="7F44BFFD" id="Text Box 10" o:spid="_x0000_s1027" type="#_x0000_t202" style="position:absolute;margin-left:228.6pt;margin-top:.45pt;width:113.45pt;height:19pt;z-index:251659264;visibility:visible;mso-wrap-style:square;mso-width-percent:0;mso-height-percent:0;mso-wrap-distance-left:9pt;mso-wrap-distance-top:0;mso-wrap-distance-right:9pt;mso-wrap-distance-bottom:0;mso-position-horizontal:absolute;mso-position-horizontal-relative:text;mso-position-vertical:absolute;mso-position-vertical-relative:text;mso-width-percent:0;mso-height-percent:0;mso-width-relative:margin;mso-height-relative:margin;v-text-anchor:top" o:gfxdata="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" filled="f" strokecolor="red" strokeweight=".5pt">
+                <v:textbox>
+                  <w:txbxContent>
+                    <w:p>
+                      <w:pPr>
+                        <w:rPr>
+                          <w:color w:val="FF0000"/>
+                          <w:sz w:val="20"/>
+                        </w:rPr>
+                      </w:pPr>
+                      <w:r>
+                        <w:rPr>
+                          <w:color w:val="FF0000"/>
+                          <w:sz w:val="20"/>
+                        </w:rPr>
+                        <w:t>Prop: những thuộc tính</w:t>
+                      </w:r>
+                    </w:p>
+                  </w:txbxContent>
+                </v:textbox>
+              </v:shape>
+            </w:pict>
+          </mc:Fallback>
+        </mc:AlternateContent>
+      </w:r>
+      <w:r>
+        <w:rPr>
+          <w:noProof/>
+        </w:rPr>
+        <mc:AlternateContent>
+          <mc:Choice Requires="wps">
+            <w:drawing>
+              <wp:anchor distT="0" distB="0" distL="114300" distR="114300" simplePos="0" relativeHeight="251660288" behindDoc="0" locked="0" layoutInCell="1" allowOverlap="1" wp14:anchorId="3B54772E" wp14:editId="326CF97A">
+                <wp:simplePos x="0" y="0"/>
+                <wp:positionH relativeFrom="column">
+                  <wp:posOffset>3511017</wp:posOffset>
+                </wp:positionH>
+                <wp:positionV relativeFrom="paragraph">
+                  <wp:posOffset>203353</wp:posOffset>
+                </wp:positionV>
+                <wp:extent cx="7316" cy="204825"/>
+                <wp:effectExtent l="76200" t="0" r="69215" b="62230"/>
+                <wp:wrapNone/>
+                <wp:docPr id="11" name="Straight Arrow Connector 11"/>
+                <wp:cNvGraphicFramePr/>
+                <a:graphic xmlns:a="http://schemas.openxmlformats.org/drawingml/2006/main">
+                  <a:graphicData uri="http://schemas.microsoft.com/office/word/2010/wordprocessingShape">
+                    <wps:wsp>
+                      <wps:cNvCnPr/>
+                      <wps:spPr>
+                        <a:xfrm>
+                          <a:off x="0" y="0"/>
+                          <a:ext cx="7316" cy="204825"/>
+                        </a:xfrm>
+                        <a:prstGeom prst="straightConnector1">
+                          <a:avLst/>
+                        </a:prstGeom>
+                        <a:ln>
+                          <a:tailEnd type="triangle"/>
+                        </a:ln>
+                      </wps:spPr>
+                      <wps:style>
+                        <a:lnRef idx="3">
+                          <a:schemeClr val="accent2"/>
+                        </a:lnRef>
+                        <a:fillRef idx="0">
+                          <a:schemeClr val="accent2"/>
+                        </a:fillRef>
+                        <a:effectRef idx="2">
+                          <a:schemeClr val="accent2"/>
+                        </a:effectRef>
+                        <a:fontRef idx="minor">
+                          <a:schemeClr val="tx1"/>
+                        </a:fontRef>
+                      </wps:style>
+                      <wps:bodyPr/>
+                    </wps:wsp>
+                  </a:graphicData>
+                </a:graphic>
+              </wp:anchor>
+            </w:drawing>
+          </mc:Choice>
+          <mc:Fallback>
+            <w:pict>
+              <v:shape w14:anchorId="0C2F1A2A" id="Straight Arrow Connector 11" o:spid="_x0000_s1026" type="#_x0000_t32" style="position:absolute;margin-left:276.45pt;margin-top:16pt;width:.6pt;height:16.15pt;z-index:251660288;visibility:visible;mso-wrap-style:square;mso-wrap-distance-left:9pt;mso-wrap-distance-top:0;mso-wrap-distance-right:9pt;mso-wrap-distance-bottom:0;mso-position-horizontal:absolute;mso-position-horizontal-relative:text;mso-position-vertical:absolute;mso-position-vertical-relative:text" o:gfxdata="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" strokecolor="#ed7d31 [3205]" strokeweight="1.5pt">
+                <v:stroke endarrow="block" joinstyle="miter"/>
+              </v:shape>
+            </w:pict>
+          </mc:Fallback>
+        </mc:AlternateContent>
+      </w:r>
+      <w:r>
+        <w:rPr>
+          <w:noProof/>
+        </w:rPr>
+        <w:drawing>
+          <wp:inline distT="0" distB="0" distL="0" distR="0" wp14:anchorId="4AFC3951" wp14:editId="1AD765AF">
+            <wp:extent cx="5943600" cy="878205"/>
+            <wp:effectExtent l="0" t="0" r="0" b="0"/>
+            <wp:docPr id="14" name="Picture 14"/>
+            <wp:cNvGraphicFramePr>
+              <a:graphicFrameLocks xmlns:a="http://schemas.openxmlformats.org/drawingml/2006/main" noChangeAspect="1"/>
+            </wp:cNvGraphicFramePr>
+            <a:graphic xmlns:a="http://schemas.openxmlformats.org/drawingml/2006/main">
+              <a:graphicData uri="http://schemas.openxmlformats.org/drawingml/2006/picture">
+                <pic:pic xmlns:pic="http://schemas.openxmlformats.org/drawingml/2006/picture">
+                  <pic:nvPicPr>
+                    <pic:cNvPr id="1" name=""/>
+                    <pic:cNvPicPr/>
+                  </pic:nvPicPr>
+                  <pic:blipFill>
+                    <a:blip r:embed="rId14"/>
+                    <a:stretch>
+                      <a:fillRect/>
+                    </a:stretch>
+                  </pic:blipFill>
+                  <pic:spPr>
+                    <a:xfrm>
+                      <a:off x="0" y="0"/>
+                      <a:ext cx="5943600" cy="878205"/>
+                    </a:xfrm>
+                    <a:prstGeom prst="rect">
+                      <a:avLst/>
+                    </a:prstGeom>
+                  </pic:spPr>
+                </pic:pic>
+              </a:graphicData>
+            </a:graphic>
+          </wp:inline>
+        </w:drawing>
+      </w:r>
+    </w:p>
+    <w:p/>
+    <w:p>
+      <w:r>
+        <w:t>Lưu ý: nhớ luôn cho tất cả các component vào trong một thẻ đóng mở</w:t>
+      </w:r>
+      <w:r>
+        <w:t xml:space="preserve"> (bao chúng lại)</w:t>
+      </w:r>
+    </w:p>
+    <w:p>
+      <w:r>
+        <w:rPr>
+          <w:noProof/>
+        </w:rPr>
+        <w:drawing>
+          <wp:inline distT="0" distB="0" distL="0" distR="0" wp14:anchorId="55A49805" wp14:editId="5E2E8B63">
+            <wp:extent cx="5943600" cy="3188335"/>
+            <wp:effectExtent l="0" t="0" r="0" b="0"/>
+            <wp:docPr id="15" name="Picture 15"/>
+            <wp:cNvGraphicFramePr>
+              <a:graphicFrameLocks xmlns:a="http://schemas.openxmlformats.org/drawingml/2006/main" noChangeAspect="1"/>
+            </wp:cNvGraphicFramePr>
+            <a:graphic xmlns:a="http://schemas.openxmlformats.org/drawingml/2006/main">
+              <a:graphicData uri="http://schemas.openxmlformats.org/drawingml/2006/picture">
+                <pic:pic xmlns:pic="http://schemas.openxmlformats.org/drawingml/2006/picture">
+                  <pic:nvPicPr>
+                    <pic:cNvPr id="1" name=""/>
+                    <pic:cNvPicPr/>
+                  </pic:nvPicPr>
+                  <pic:blipFill>
+                    <a:blip r:embed="rId15"/>
+                    <a:stretch>
+                      <a:fillRect/>
+                    </a:stretch>
+                  </pic:blipFill>
+                  <pic:spPr>
+                    <a:xfrm>
+                      <a:off x="0" y="0"/>
+                      <a:ext cx="5943600" cy="3188335"/>
+                    </a:xfrm>
+                    <a:prstGeom prst="rect">
+                      <a:avLst/>
+                    </a:prstGeom>
+                  </pic:spPr>
+                </pic:pic>
+              </a:graphicData>
+            </a:graphic>
+          </wp:inline>
+        </w:drawing>
+      </w:r>
+    </w:p>
+    <w:p>
+      <w:pPr>
+        <w:pStyle w:val="Heading2"/>
+      </w:pPr>
+      <w:r>
+        <w:lastRenderedPageBreak/>
+        <w:t>Tìm hiểu về JSX</w:t>
+      </w:r>
+    </w:p>
+    <w:p>
+      <w:r>
+        <w:rPr>
+          <w:noProof/>
+        </w:rPr>
+        <w:drawing>
+          <wp:inline distT="0" distB="0" distL="0" distR="0" wp14:anchorId="2B79701E" wp14:editId="1591754E">
+            <wp:extent cx="5943600" cy="1101090"/>
+            <wp:effectExtent l="0" t="0" r="0" b="3810"/>
+            <wp:docPr id="16" name="Picture 16"/>
+            <wp:cNvGraphicFramePr>
+              <a:graphicFrameLocks xmlns:a="http://schemas.openxmlformats.org/drawingml/2006/main" noChangeAspect="1"/>
+            </wp:cNvGraphicFramePr>
+            <a:graphic xmlns:a="http://schemas.openxmlformats.org/drawingml/2006/main">
+              <a:graphicData uri="http://schemas.openxmlformats.org/drawingml/2006/picture">
+                <pic:pic xmlns:pic="http://schemas.openxmlformats.org/drawingml/2006/picture">
+                  <pic:nvPicPr>
+                    <pic:cNvPr id="1" name=""/>
+                    <pic:cNvPicPr/>
+                  </pic:nvPicPr>
+                  <pic:blipFill>
+                    <a:blip r:embed="rId16"/>
+                    <a:stretch>
+                      <a:fillRect/>
+                    </a:stretch>
+                  </pic:blipFill>
+                  <pic:spPr>
+                    <a:xfrm>
+                      <a:off x="0" y="0"/>
+                      <a:ext cx="5943600" cy="1101090"/>
+                    </a:xfrm>
+                    <a:prstGeom prst="rect">
+                      <a:avLst/>
+                    </a:prstGeom>
+                  </pic:spPr>
+                </pic:pic>
+              </a:graphicData>
+            </a:graphic>
+          </wp:inline>
+        </w:drawing>
+      </w:r>
+    </w:p>
+    <w:p/>
+    <w:p>
+      <w:r>
+        <w:t xml:space="preserve">Truyền tham số vào </w:t>
+      </w:r>
+    </w:p>
+    <w:p>
+      <w:r>
+        <w:rPr>
+          <w:noProof/>
+        </w:rPr>
+        <w:drawing>
+          <wp:inline distT="0" distB="0" distL="0" distR="0" wp14:anchorId="13D37707" wp14:editId="4E373D8C">
+            <wp:extent cx="5943600" cy="3531870"/>
+            <wp:effectExtent l="0" t="0" r="0" b="0"/>
+            <wp:docPr id="17" name="Picture 17"/>
+            <wp:cNvGraphicFramePr>
+              <a:graphicFrameLocks xmlns:a="http://schemas.openxmlformats.org/drawingml/2006/main" noChangeAspect="1"/>
+            </wp:cNvGraphicFramePr>
+            <a:graphic xmlns:a="http://schemas.openxmlformats.org/drawingml/2006/main">
+              <a:graphicData uri="http://schemas.openxmlformats.org/drawingml/2006/picture">
+                <pic:pic xmlns:pic="http://schemas.openxmlformats.org/drawingml/2006/picture">
+                  <pic:nvPicPr>
+                    <pic:cNvPr id="1" name=""/>
+                    <pic:cNvPicPr/>
+                  </pic:nvPicPr>
+                  <pic:blipFill>
+                    <a:blip r:embed="rId17"/>
+                    <a:stretch>
+                      <a:fillRect/>
+                    </a:stretch>
+                  </pic:blipFill>
+                  <pic:spPr>
+                    <a:xfrm>
+                      <a:off x="0" y="0"/>
+                      <a:ext cx="5943600" cy="3531870"/>
+                    </a:xfrm>
+                    <a:prstGeom prst="rect">
+                      <a:avLst/>
+                    </a:prstGeom>
+                  </pic:spPr>
+                </pic:pic>
+              </a:graphicData>
+            </a:graphic>
+          </wp:inline>
+        </w:drawing>
+      </w:r>
+    </w:p>
+    <w:p/>
+    <w:p>
+      <w:pPr>
+        <w:pStyle w:val="Heading2"/>
+      </w:pPr>
+      <w:r>
+        <w:lastRenderedPageBreak/>
+        <w:t>Sử dụng Props</w:t>
+      </w:r>
+    </w:p>
+    <w:p>
+      <w:r>
+        <w:rPr>
+          <w:noProof/>
+        </w:rPr>
+        <w:drawing>
+          <wp:inline distT="0" distB="0" distL="0" distR="0" wp14:anchorId="53AF7DAC" wp14:editId="376DF2DA">
+            <wp:extent cx="5886450" cy="4429125"/>
+            <wp:effectExtent l="0" t="0" r="0" b="9525"/>
+            <wp:docPr id="18" name="Picture 18"/>
+            <wp:cNvGraphicFramePr>
+              <a:graphicFrameLocks xmlns:a="http://schemas.openxmlformats.org/drawingml/2006/main" noChangeAspect="1"/>
+            </wp:cNvGraphicFramePr>
+            <a:graphic xmlns:a="http://schemas.openxmlformats.org/drawingml/2006/main">
+              <a:graphicData uri="http://schemas.openxmlformats.org/drawingml/2006/picture">
+                <pic:pic xmlns:pic="http://schemas.openxmlformats.org/drawingml/2006/picture">
+                  <pic:nvPicPr>
+                    <pic:cNvPr id="1" name=""/>
+                    <pic:cNvPicPr/>
+                  </pic:nvPicPr>
+                  <pic:blipFill>
+                    <a:blip r:embed="rId18"/>
+                    <a:stretch>
+                      <a:fillRect/>
+                    </a:stretch>
+                  </pic:blipFill>
+                  <pic:spPr>
+                    <a:xfrm>
+                      <a:off x="0" y="0"/>
+                      <a:ext cx="5886450" cy="4429125"/>
+                    </a:xfrm>
+                    <a:prstGeom prst="rect">
+                      <a:avLst/>
+                    </a:prstGeom>
+                  </pic:spPr>
+                </pic:pic>
+              </a:graphicData>
+            </a:graphic>
+          </wp:inline>
+        </w:drawing>
+      </w:r>
+    </w:p>
+    <w:p>
+      <w:r>
+        <w:rPr>
+          <w:noProof/>
+        </w:rPr>
+        <w:drawing>
+          <wp:inline distT="0" distB="0" distL="0" distR="0" wp14:anchorId="01625AB5" wp14:editId="776FB130">
+            <wp:extent cx="5943600" cy="2369185"/>
+            <wp:effectExtent l="0" t="0" r="0" b="0"/>
+            <wp:docPr id="19" name="Picture 19"/>
+            <wp:cNvGraphicFramePr>
+              <a:graphicFrameLocks xmlns:a="http://schemas.openxmlformats.org/drawingml/2006/main" noChangeAspect="1"/>
+            </wp:cNvGraphicFramePr>
+            <a:graphic xmlns:a="http://schemas.openxmlformats.org/drawingml/2006/main">
+              <a:graphicData uri="http://schemas.openxmlformats.org/drawingml/2006/picture">
+                <pic:pic xmlns:pic="http://schemas.openxmlformats.org/drawingml/2006/picture">
+                  <pic:nvPicPr>
+                    <pic:cNvPr id="1" name=""/>
+                    <pic:cNvPicPr/>
+                  </pic:nvPicPr>
+                  <pic:blipFill>
+                    <a:blip r:embed="rId19"/>
+                    <a:stretch>
+                      <a:fillRect/>
+                    </a:stretch>
+                  </pic:blipFill>
+                  <pic:spPr>
+                    <a:xfrm>
+                      <a:off x="0" y="0"/>
+                      <a:ext cx="5943600" cy="2369185"/>
+                    </a:xfrm>
+                    <a:prstGeom prst="rect">
+                      <a:avLst/>
+                    </a:prstGeom>
+                  </pic:spPr>
+                </pic:pic>
+              </a:graphicData>
+            </a:graphic>
+          </wp:inline>
+        </w:drawing>
+      </w:r>
+    </w:p>
+    <w:p>
+      <w:r>
+        <w:rPr>
+          <w:noProof/>
+        </w:rPr>
+        <w:lastRenderedPageBreak/>
+        <w:drawing>
+          <wp:inline distT="0" distB="0" distL="0" distR="0" wp14:anchorId="4D50F9ED" wp14:editId="17944899">
+            <wp:extent cx="5943600" cy="3573145"/>
+            <wp:effectExtent l="0" t="0" r="0" b="8255"/>
+            <wp:docPr id="20" name="Picture 20"/>
+            <wp:cNvGraphicFramePr>
+              <a:graphicFrameLocks xmlns:a="http://schemas.openxmlformats.org/drawingml/2006/main" noChangeAspect="1"/>
+            </wp:cNvGraphicFramePr>
+            <a:graphic xmlns:a="http://schemas.openxmlformats.org/drawingml/2006/main">
+              <a:graphicData uri="http://schemas.openxmlformats.org/drawingml/2006/picture">
+                <pic:pic xmlns:pic="http://schemas.openxmlformats.org/drawingml/2006/picture">
+                  <pic:nvPicPr>
+                    <pic:cNvPr id="1" name=""/>
+                    <pic:cNvPicPr/>
+                  </pic:nvPicPr>
+                  <pic:blipFill>
+                    <a:blip r:embed="rId20"/>
+                    <a:stretch>
+                      <a:fillRect/>
+                    </a:stretch>
+                  </pic:blipFill>
+                  <pic:spPr>
+                    <a:xfrm>
+                      <a:off x="0" y="0"/>
+                      <a:ext cx="5943600" cy="3573145"/>
+                    </a:xfrm>
+                    <a:prstGeom prst="rect">
+                      <a:avLst/>
+                    </a:prstGeom>
+                  </pic:spPr>
+                </pic:pic>
+              </a:graphicData>
+            </a:graphic>
+          </wp:inline>
+        </w:drawing>
+      </w:r>
+    </w:p>
+    <w:p>
+      <w:r>
+        <w:rPr>
+          <w:noProof/>
+        </w:rPr>
+        <w:drawing>
+          <wp:inline distT="0" distB="0" distL="0" distR="0" wp14:anchorId="4BC78431" wp14:editId="78196E99">
+            <wp:extent cx="5943600" cy="1829435"/>
+            <wp:effectExtent l="0" t="0" r="0" b="0"/>
+            <wp:docPr id="21" name="Picture 21"/>
+            <wp:cNvGraphicFramePr>
+              <a:graphicFrameLocks xmlns:a="http://schemas.openxmlformats.org/drawingml/2006/main" noChangeAspect="1"/>
+            </wp:cNvGraphicFramePr>
+            <a:graphic xmlns:a="http://schemas.openxmlformats.org/drawingml/2006/main">
+              <a:graphicData uri="http://schemas.openxmlformats.org/drawingml/2006/picture">
+                <pic:pic xmlns:pic="http://schemas.openxmlformats.org/drawingml/2006/picture">
+                  <pic:nvPicPr>
+                    <pic:cNvPr id="1" name=""/>
+                    <pic:cNvPicPr/>
+                  </pic:nvPicPr>
+                  <pic:blipFill>
+                    <a:blip r:embed="rId21"/>
+                    <a:stretch>
+                      <a:fillRect/>
+                    </a:stretch>
+                  </pic:blipFill>
+                  <pic:spPr>
+                    <a:xfrm>
+                      <a:off x="0" y="0"/>
+                      <a:ext cx="5943600" cy="1829435"/>
+                    </a:xfrm>
+                    <a:prstGeom prst="rect">
+                      <a:avLst/>
+                    </a:prstGeom>
+                  </pic:spPr>
+                </pic:pic>
+              </a:graphicData>
+            </a:graphic>
+          </wp:inline>
+        </w:drawing>
+      </w:r>
+    </w:p>
+    <w:p>
+      <w:r>
+        <w:rPr>
+          <w:noProof/>
+        </w:rPr>
+        <w:drawing>
+          <wp:inline distT="0" distB="0" distL="0" distR="0" wp14:anchorId="27A82AE7" wp14:editId="7F830595">
+            <wp:extent cx="5943600" cy="2062480"/>
+            <wp:effectExtent l="0" t="0" r="0" b="0"/>
+            <wp:docPr id="22" name="Picture 22"/>
+            <wp:cNvGraphicFramePr>
+              <a:graphicFrameLocks xmlns:a="http://schemas.openxmlformats.org/drawingml/2006/main" noChangeAspect="1"/>
+            </wp:cNvGraphicFramePr>
+            <a:graphic xmlns:a="http://schemas.openxmlformats.org/drawingml/2006/main">
+              <a:graphicData uri="http://schemas.openxmlformats.org/drawingml/2006/picture">
+                <pic:pic xmlns:pic="http://schemas.openxmlformats.org/drawingml/2006/picture">
+                  <pic:nvPicPr>
+                    <pic:cNvPr id="1" name=""/>
+                    <pic:cNvPicPr/>
+                  </pic:nvPicPr>
+                  <pic:blipFill>
+                    <a:blip r:embed="rId22"/>
+                    <a:stretch>
+                      <a:fillRect/>
+                    </a:stretch>
+                  </pic:blipFill>
+                  <pic:spPr>
+                    <a:xfrm>
+                      <a:off x="0" y="0"/>
+                      <a:ext cx="5943600" cy="2062480"/>
+                    </a:xfrm>
+                    <a:prstGeom prst="rect">
+                      <a:avLst/>
+                    </a:prstGeom>
+                  </pic:spPr>
+                </pic:pic>
+              </a:graphicData>
+            </a:graphic>
+          </wp:inline>
+        </w:drawing>
+      </w:r>
+    </w:p>
+    <w:p>
+      <w:r>
+        <w:rPr>
+          <w:noProof/>
+        </w:rPr>
+        <w:lastRenderedPageBreak/>
+        <w:drawing>
+          <wp:inline distT="0" distB="0" distL="0" distR="0" wp14:anchorId="038FC5A1" wp14:editId="1ADDBF3C">
+            <wp:extent cx="5943600" cy="1544320"/>
+            <wp:effectExtent l="0" t="0" r="0" b="0"/>
+            <wp:docPr id="23" name="Picture 23"/>
+            <wp:cNvGraphicFramePr>
+              <a:graphicFrameLocks xmlns:a="http://schemas.openxmlformats.org/drawingml/2006/main" noChangeAspect="1"/>
+            </wp:cNvGraphicFramePr>
+            <a:graphic xmlns:a="http://schemas.openxmlformats.org/drawingml/2006/main">
+              <a:graphicData uri="http://schemas.openxmlformats.org/drawingml/2006/picture">
+                <pic:pic xmlns:pic="http://schemas.openxmlformats.org/drawingml/2006/picture">
+                  <pic:nvPicPr>
+                    <pic:cNvPr id="1" name=""/>
+                    <pic:cNvPicPr/>
+                  </pic:nvPicPr>
+                  <pic:blipFill>
+                    <a:blip r:embed="rId23"/>
+                    <a:stretch>
+                      <a:fillRect/>
+                    </a:stretch>
+                  </pic:blipFill>
+                  <pic:spPr>
+                    <a:xfrm>
+                      <a:off x="0" y="0"/>
+                      <a:ext cx="5943600" cy="1544320"/>
+                    </a:xfrm>
+                    <a:prstGeom prst="rect">
+                      <a:avLst/>
+                    </a:prstGeom>
+                  </pic:spPr>
+                </pic:pic>
+              </a:graphicData>
+            </a:graphic>
+          </wp:inline>
+        </w:drawing>
+      </w:r>
+    </w:p>
+    <w:p>
+      <w:r>
+        <w:t>hiển thị ra những button nào có free=”true” thì hiện ra button</w:t>
+      </w:r>
+    </w:p>
+    <w:p>
+      <w:r>
+        <w:rPr>
+          <w:noProof/>
+        </w:rPr>
+        <w:drawing>
+          <wp:inline distT="0" distB="0" distL="0" distR="0" wp14:anchorId="5E185067" wp14:editId="2A6A02AF">
+            <wp:extent cx="5943600" cy="2105660"/>
+            <wp:effectExtent l="0" t="0" r="0" b="8890"/>
+            <wp:docPr id="24" name="Picture 24"/>
+            <wp:cNvGraphicFramePr>
+              <a:graphicFrameLocks xmlns:a="http://schemas.openxmlformats.org/drawingml/2006/main" noChangeAspect="1"/>
+            </wp:cNvGraphicFramePr>
+            <a:graphic xmlns:a="http://schemas.openxmlformats.org/drawingml/2006/main">
+              <a:graphicData uri="http://schemas.openxmlformats.org/drawingml/2006/picture">
+                <pic:pic xmlns:pic="http://schemas.openxmlformats.org/drawingml/2006/picture">
+                  <pic:nvPicPr>
+                    <pic:cNvPr id="1" name=""/>
+                    <pic:cNvPicPr/>
+                  </pic:nvPicPr>
+                  <pic:blipFill>
+                    <a:blip r:embed="rId24"/>
+                    <a:stretch>
+                      <a:fillRect/>
+                    </a:stretch>
+                  </pic:blipFill>
+                  <pic:spPr>
+                    <a:xfrm>
+                      <a:off x="0" y="0"/>
+                      <a:ext cx="5943600" cy="2105660"/>
+                    </a:xfrm>
+                    <a:prstGeom prst="rect">
+                      <a:avLst/>
+                    </a:prstGeom>
+                  </pic:spPr>
+                </pic:pic>
+              </a:graphicData>
+            </a:graphic>
+          </wp:inline>
+        </w:drawing>
+      </w:r>
+    </w:p>
+    <w:p>
+      <w:r>
+        <w:rPr>
+          <w:noProof/>
+        </w:rPr>
+        <w:drawing>
+          <wp:inline distT="0" distB="0" distL="0" distR="0" wp14:anchorId="74E7D892" wp14:editId="18EC4786">
+            <wp:extent cx="5943600" cy="1205230"/>
+            <wp:effectExtent l="0" t="0" r="0" b="0"/>
+            <wp:docPr id="25" name="Picture 25"/>
+            <wp:cNvGraphicFramePr>
+              <a:graphicFrameLocks xmlns:a="http://schemas.openxmlformats.org/drawingml/2006/main" noChangeAspect="1"/>
+            </wp:cNvGraphicFramePr>
+            <a:graphic xmlns:a="http://schemas.openxmlformats.org/drawingml/2006/main">
+              <a:graphicData uri="http://schemas.openxmlformats.org/drawingml/2006/picture">
+                <pic:pic xmlns:pic="http://schemas.openxmlformats.org/drawingml/2006/picture">
+                  <pic:nvPicPr>
+                    <pic:cNvPr id="1" name=""/>
+                    <pic:cNvPicPr/>
+                  </pic:nvPicPr>
+                  <pic:blipFill>
+                    <a:blip r:embed="rId25"/>
+                    <a:stretch>
+                      <a:fillRect/>
+                    </a:stretch>
+                  </pic:blipFill>
+                  <pic:spPr>
+                    <a:xfrm>
+                      <a:off x="0" y="0"/>
+                      <a:ext cx="5943600" cy="1205230"/>
+                    </a:xfrm>
+                    <a:prstGeom prst="rect">
+                      <a:avLst/>
+                    </a:prstGeom>
+                  </pic:spPr>
+                </pic:pic>
+              </a:graphicData>
+            </a:graphic>
+          </wp:inline>
+        </w:drawing>
+      </w:r>
+    </w:p>
+    <w:p/>
+    <w:p>
+      <w:r>
+        <w:rPr>
+          <w:noProof/>
+        </w:rPr>
+        <w:drawing>
+          <wp:inline distT="0" distB="0" distL="0" distR="0" wp14:anchorId="6DB44D6E" wp14:editId="53395FA4">
+            <wp:extent cx="5943600" cy="1768475"/>
+            <wp:effectExtent l="0" t="0" r="0" b="3175"/>
+            <wp:docPr id="26" name="Picture 26"/>
+            <wp:cNvGraphicFramePr>
+              <a:graphicFrameLocks xmlns:a="http://schemas.openxmlformats.org/drawingml/2006/main" noChangeAspect="1"/>
+            </wp:cNvGraphicFramePr>
+            <a:graphic xmlns:a="http://schemas.openxmlformats.org/drawingml/2006/main">
+              <a:graphicData uri="http://schemas.openxmlformats.org/drawingml/2006/picture">
+                <pic:pic xmlns:pic="http://schemas.openxmlformats.org/drawingml/2006/picture">
+                  <pic:nvPicPr>
+                    <pic:cNvPr id="1" name=""/>
+                    <pic:cNvPicPr/>
+                  </pic:nvPicPr>
+                  <pic:blipFill>
+                    <a:blip r:embed="rId26"/>
+                    <a:stretch>
+                      <a:fillRect/>
+                    </a:stretch>
+                  </pic:blipFill>
+                  <pic:spPr>
+                    <a:xfrm>
+                      <a:off x="0" y="0"/>
+                      <a:ext cx="5943600" cy="1768475"/>
+                    </a:xfrm>
+                    <a:prstGeom prst="rect">
+                      <a:avLst/>
+                    </a:prstGeom>
+                  </pic:spPr>
+                </pic:pic>
+              </a:graphicData>
+            </a:graphic>
+          </wp:inline>
+        </w:drawing>
+      </w:r>
+    </w:p>
+    <w:p>
+      <w:r>
+        <w:rPr>
+          <w:noProof/>
+        </w:rPr>
+        <w:lastRenderedPageBreak/>
+        <w:drawing>
+          <wp:inline distT="0" distB="0" distL="0" distR="0" wp14:anchorId="355992B4" wp14:editId="5B3FC966">
+            <wp:extent cx="5943600" cy="2400300"/>
+            <wp:effectExtent l="0" t="0" r="0" b="0"/>
+            <wp:docPr id="27" name="Picture 27"/>
+            <wp:cNvGraphicFramePr>
+              <a:graphicFrameLocks xmlns:a="http://schemas.openxmlformats.org/drawingml/2006/main" noChangeAspect="1"/>
+            </wp:cNvGraphicFramePr>
+            <a:graphic xmlns:a="http://schemas.openxmlformats.org/drawingml/2006/main">
+              <a:graphicData uri="http://schemas.openxmlformats.org/drawingml/2006/picture">
+                <pic:pic xmlns:pic="http://schemas.openxmlformats.org/drawingml/2006/picture">
+                  <pic:nvPicPr>
+                    <pic:cNvPr id="1" name=""/>
+                    <pic:cNvPicPr/>
+                  </pic:nvPicPr>
+                  <pic:blipFill>
+                    <a:blip r:embed="rId27"/>
+                    <a:stretch>
+                      <a:fillRect/>
+                    </a:stretch>
+                  </pic:blipFill>
+                  <pic:spPr>
+                    <a:xfrm>
+                      <a:off x="0" y="0"/>
+                      <a:ext cx="5943600" cy="2400300"/>
+                    </a:xfrm>
+                    <a:prstGeom prst="rect">
+                      <a:avLst/>
+                    </a:prstGeom>
+                  </pic:spPr>
+                </pic:pic>
+              </a:graphicData>
+            </a:graphic>
+          </wp:inline>
+        </w:drawing>
+      </w:r>
+    </w:p>
+    <w:p/>
+    <w:p>
+      <w:r>
+        <w:t>Lưu ý:</w:t>
+      </w:r>
+      <w:r>
+        <w:t xml:space="preserve"> đặt vào {true} để có giá trị đúng</w:t>
+      </w:r>
+    </w:p>
+    <w:p>
+      <w:r>
+        <w:rPr>
+          <w:noProof/>
+        </w:rPr>
+        <w:drawing>
+          <wp:inline distT="0" distB="0" distL="0" distR="0" wp14:anchorId="0F0E1B70" wp14:editId="2476ECC0">
+            <wp:extent cx="5943600" cy="2032635"/>
+            <wp:effectExtent l="0" t="0" r="0" b="5715"/>
+            <wp:docPr id="28" name="Picture 28"/>
+            <wp:cNvGraphicFramePr>
+              <a:graphicFrameLocks xmlns:a="http://schemas.openxmlformats.org/drawingml/2006/main" noChangeAspect="1"/>
+            </wp:cNvGraphicFramePr>
+            <a:graphic xmlns:a="http://schemas.openxmlformats.org/drawingml/2006/main">
+              <a:graphicData uri="http://schemas.openxmlformats.org/drawingml/2006/picture">
+                <pic:pic xmlns:pic="http://schemas.openxmlformats.org/drawingml/2006/picture">
+                  <pic:nvPicPr>
+                    <pic:cNvPr id="1" name=""/>
+                    <pic:cNvPicPr/>
+                  </pic:nvPicPr>
+                  <pic:blipFill>
+                    <a:blip r:embed="rId28"/>
+                    <a:stretch>
+                      <a:fillRect/>
+                    </a:stretch>
+                  </pic:blipFill>
+                  <pic:spPr>
+                    <a:xfrm>
+                      <a:off x="0" y="0"/>
+                      <a:ext cx="5943600" cy="2032635"/>
+                    </a:xfrm>
+                    <a:prstGeom prst="rect">
+                      <a:avLst/>
+                    </a:prstGeom>
+                  </pic:spPr>
+                </pic:pic>
+              </a:graphicData>
+            </a:graphic>
+          </wp:inline>
+        </w:drawing>
+      </w:r>
+    </w:p>
+    <w:p>
+      <w:pPr>
+        <w:pStyle w:val="Heading2"/>
+      </w:pPr>
+      <w:r>
+        <w:t>Sử dụng JSX Foreach</w:t>
+      </w:r>
+    </w:p>
+    <w:p>
+      <w:pPr>
+        <w:pStyle w:val="Heading1"/>
+      </w:pPr>
+      <w:r>
+        <w:t>Link</w:t>
+      </w:r>
+      <w:bookmarkStart w:id="0" w:name="_GoBack"/>
       <w:bookmarkEnd w:id="0"/>
+    </w:p>
+    <w:p>
+      <w:hyperlink r:id="rId29" w:history="1">
+        <w:r>
+          <w:rPr>
+            <w:rStyle w:val="Hyperlink"/>
+          </w:rPr>
+          <w:t>https://magic.reactjs.net/htmltojsx.htm</w:t>
+        </w:r>
+      </w:hyperlink>
     </w:p>
     <w:sectPr>
       <w:pgSz w:w="12240" w:h="15840"/>
